--- a/每週會議紀錄/20240424專題討論紀錄 .docx
+++ b/每週會議紀錄/20240424專題討論紀錄 .docx
@@ -222,9 +222,6 @@
                 <w:numId w:val="8"/>
               </w:numPr>
               <w:ind w:leftChars="0"/>
-              <w:rPr>
-                <w:rFonts w:hint="eastAsia"/>
-              </w:rPr>
             </w:pPr>
             <w:r>
               <w:rPr>
@@ -278,9 +275,6 @@
                 <w:numId w:val="8"/>
               </w:numPr>
               <w:ind w:leftChars="0"/>
-              <w:rPr>
-                <w:rFonts w:hint="eastAsia"/>
-              </w:rPr>
             </w:pPr>
             <w:r>
               <w:rPr>
@@ -310,9 +304,6 @@
                 <w:numId w:val="8"/>
               </w:numPr>
               <w:ind w:leftChars="0"/>
-              <w:rPr>
-                <w:rFonts w:hint="eastAsia"/>
-              </w:rPr>
             </w:pPr>
             <w:r>
               <w:rPr>
@@ -330,9 +321,6 @@
                 <w:numId w:val="8"/>
               </w:numPr>
               <w:ind w:leftChars="0"/>
-              <w:rPr>
-                <w:rFonts w:hint="eastAsia"/>
-              </w:rPr>
             </w:pPr>
             <w:r>
               <w:rPr>
@@ -363,9 +351,6 @@
             <w:pPr>
               <w:pStyle w:val="a8"/>
               <w:ind w:leftChars="0"/>
-              <w:rPr>
-                <w:rFonts w:hint="eastAsia"/>
-              </w:rPr>
             </w:pPr>
           </w:p>
           <w:p/>
@@ -473,6 +458,32 @@
               <w:t>備註，和填寫表單時的一些注意事項。</w:t>
             </w:r>
           </w:p>
+          <w:p/>
+          <w:p>
+            <w:pPr>
+              <w:pStyle w:val="a8"/>
+              <w:numPr>
+                <w:ilvl w:val="0"/>
+                <w:numId w:val="11"/>
+              </w:numPr>
+              <w:ind w:leftChars="0"/>
+              <w:rPr>
+                <w:rFonts w:hint="eastAsia"/>
+              </w:rPr>
+            </w:pPr>
+            <w:r>
+              <w:rPr>
+                <w:rFonts w:hint="eastAsia"/>
+              </w:rPr>
+              <w:t xml:space="preserve">line bot </w:t>
+            </w:r>
+            <w:r>
+              <w:rPr>
+                <w:rFonts w:hint="eastAsia"/>
+              </w:rPr>
+              <w:t>問題</w:t>
+            </w:r>
+          </w:p>
           <w:p>
             <w:pPr>
               <w:pStyle w:val="a8"/>
@@ -480,6 +491,136 @@
               <w:rPr>
                 <w:rFonts w:hint="eastAsia"/>
               </w:rPr>
+            </w:pPr>
+            <w:r>
+              <w:rPr>
+                <w:rFonts w:hint="eastAsia"/>
+              </w:rPr>
+              <w:t>1.XX</w:t>
+            </w:r>
+            <w:r>
+              <w:rPr>
+                <w:rFonts w:hint="eastAsia"/>
+              </w:rPr>
+              <w:t>表單再哪邊下載？</w:t>
+            </w:r>
+          </w:p>
+          <w:p>
+            <w:pPr>
+              <w:pStyle w:val="a8"/>
+              <w:ind w:leftChars="0"/>
+              <w:rPr>
+                <w:rFonts w:hint="eastAsia"/>
+              </w:rPr>
+            </w:pPr>
+            <w:r>
+              <w:rPr>
+                <w:rFonts w:hint="eastAsia"/>
+              </w:rPr>
+              <w:t>2.</w:t>
+            </w:r>
+            <w:r>
+              <w:rPr>
+                <w:rFonts w:hint="eastAsia"/>
+              </w:rPr>
+              <w:t>現在是第幾學年第幾學期？</w:t>
+            </w:r>
+          </w:p>
+          <w:p>
+            <w:pPr>
+              <w:pStyle w:val="a8"/>
+              <w:ind w:leftChars="0"/>
+            </w:pPr>
+            <w:r>
+              <w:rPr>
+                <w:rFonts w:hint="eastAsia"/>
+              </w:rPr>
+              <w:t>3.XX</w:t>
+            </w:r>
+            <w:r>
+              <w:rPr>
+                <w:rFonts w:hint="eastAsia"/>
+              </w:rPr>
+              <w:t>表單繳交流程是什麼？</w:t>
+            </w:r>
+          </w:p>
+          <w:p>
+            <w:pPr>
+              <w:pStyle w:val="a8"/>
+              <w:rPr>
+                <w:rFonts w:hint="eastAsia"/>
+              </w:rPr>
+            </w:pPr>
+            <w:r>
+              <w:rPr>
+                <w:rFonts w:hint="eastAsia"/>
+              </w:rPr>
+              <w:t>4.</w:t>
+            </w:r>
+            <w:r>
+              <w:rPr>
+                <w:rFonts w:hint="eastAsia"/>
+              </w:rPr>
+              <w:t>表單要填寫完了要交到哪一處事</w:t>
+            </w:r>
+          </w:p>
+          <w:p>
+            <w:pPr>
+              <w:pStyle w:val="a8"/>
+              <w:rPr>
+                <w:rFonts w:hint="eastAsia"/>
+              </w:rPr>
+            </w:pPr>
+            <w:r>
+              <w:rPr>
+                <w:rFonts w:hint="eastAsia"/>
+              </w:rPr>
+              <w:t>5.</w:t>
+            </w:r>
+            <w:r>
+              <w:rPr>
+                <w:rFonts w:hint="eastAsia"/>
+              </w:rPr>
+              <w:t>關於</w:t>
+            </w:r>
+            <w:r>
+              <w:rPr>
+                <w:rFonts w:hint="eastAsia"/>
+              </w:rPr>
+              <w:t>XX</w:t>
+            </w:r>
+            <w:r>
+              <w:rPr>
+                <w:rFonts w:hint="eastAsia"/>
+              </w:rPr>
+              <w:t>表單的內容諮詢</w:t>
+            </w:r>
+          </w:p>
+          <w:p>
+            <w:pPr>
+              <w:pStyle w:val="a8"/>
+              <w:ind w:leftChars="0"/>
+              <w:rPr>
+                <w:rFonts w:hint="eastAsia"/>
+              </w:rPr>
+            </w:pPr>
+            <w:r>
+              <w:rPr>
+                <w:rFonts w:hint="eastAsia"/>
+              </w:rPr>
+              <w:t>6.</w:t>
+            </w:r>
+            <w:r>
+              <w:rPr>
+                <w:rFonts w:hint="eastAsia"/>
+              </w:rPr>
+              <w:t>表單繳交期限</w:t>
+            </w:r>
+          </w:p>
+          <w:p>
+            <w:pPr>
+              <w:pStyle w:val="a8"/>
+              <w:ind w:leftChars="0"/>
             </w:pPr>
           </w:p>
           <w:p>
@@ -512,11 +653,6 @@
           </w:p>
           <w:p/>
           <w:p>
-            <w:pPr>
-              <w:rPr>
-                <w:rFonts w:hint="eastAsia"/>
-              </w:rPr>
-            </w:pPr>
             <w:r>
               <w:rPr>
                 <w:noProof/>
@@ -670,6 +806,32 @@
 
 <file path=word/numbering.xml><?xml version="1.0" encoding="utf-8"?>
 <w:numbering xmlns:wpc="http://schemas.microsoft.com/office/word/2010/wordprocessingCanvas" xmlns:cx="http://schemas.microsoft.com/office/drawing/2014/chartex" xmlns:cx1="http://schemas.microsoft.com/office/drawing/2015/9/8/chartex" xmlns:cx2="http://schemas.microsoft.com/office/drawing/2015/10/21/chartex" xmlns:cx3="http://schemas.microsoft.com/office/drawing/2016/5/9/chartex" xmlns:cx4="http://schemas.microsoft.com/office/drawing/2016/5/10/chartex" xmlns:cx5="http://schemas.microsoft.com/office/drawing/2016/5/11/chartex" xmlns:cx6="http://schemas.microsoft.com/office/drawing/2016/5/12/chartex" xmlns:cx7="http://schemas.microsoft.com/office/drawing/2016/5/13/chartex" xmlns:cx8="http://schemas.microsoft.com/office/drawing/2016/5/14/chartex" xmlns:mc="http://schemas.openxmlformats.org/markup-compatibility/2006" xmlns:aink="http://schemas.microsoft.com/office/drawing/2016/ink" xmlns:am3d="http://schemas.microsoft.com/office/drawing/2017/model3d" xmlns:o="urn:schemas-microsoft-com:office:office" xmlns:oel="http://schemas.microsoft.com/office/2019/extlst" xmlns:r="http://schemas.openxmlformats.org/officeDocument/2006/relationships" xmlns:m="http://schemas.openxmlformats.org/officeDocument/2006/math" xmlns:v="urn:schemas-microsoft-com:vml" xmlns:wp14="http://schemas.microsoft.com/office/word/2010/wordprocessingDrawing" xmlns:wp="http://schemas.openxmlformats.org/drawingml/2006/wordprocessingDrawing" xmlns:w10="urn:schemas-microsoft-com:office:word" xmlns:w="http://schemas.openxmlformats.org/wordprocessingml/2006/main" xmlns:w14="http://schemas.microsoft.com/office/word/2010/wordml" xmlns:w15="http://schemas.microsoft.com/office/word/2012/wordml" xmlns:w16cex="http://schemas.microsoft.com/office/word/2018/wordml/cex" xmlns:w16cid="http://schemas.microsoft.com/office/word/2016/wordml/cid" xmlns:w16="http://schemas.microsoft.com/office/word/2018/wordml" xmlns:w16du="http://schemas.microsoft.com/office/word/2023/wordml/word16du" xmlns:w16sdtdh="http://schemas.microsoft.com/office/word/2020/wordml/sdtdatahash" xmlns:w16se="http://schemas.microsoft.com/office/word/2015/wordml/symex" xmlns:wpg="http://schemas.microsoft.com/office/word/2010/wordprocessingGroup" xmlns:wpi="http://schemas.microsoft.com/office/word/2010/wordprocessingInk" xmlns:wne="http://schemas.microsoft.com/office/word/2006/wordml" xmlns:wps="http://schemas.microsoft.com/office/word/2010/wordprocessingShape" mc:Ignorable="w14 w15 w16se w16cid w16 w16cex w16sdtdh w16du wp14">
+  <w:numPicBullet w:numPicBulletId="0">
+    <w:pict>
+      <v:shapetype id="_x0000_t75" coordsize="21600,21600" o:spt="75" o:preferrelative="t" path="m@4@5l@4@11@9@11@9@5xe" filled="f" stroked="f">
+        <v:stroke joinstyle="miter"/>
+        <v:formulas>
+          <v:f eqn="if lineDrawn pixelLineWidth 0"/>
+          <v:f eqn="sum @0 1 0"/>
+          <v:f eqn="sum 0 0 @1"/>
+          <v:f eqn="prod @2 1 2"/>
+          <v:f eqn="prod @3 21600 pixelWidth"/>
+          <v:f eqn="prod @3 21600 pixelHeight"/>
+          <v:f eqn="sum @0 0 1"/>
+          <v:f eqn="prod @6 1 2"/>
+          <v:f eqn="prod @7 21600 pixelWidth"/>
+          <v:f eqn="sum @8 21600 0"/>
+          <v:f eqn="prod @7 21600 pixelHeight"/>
+          <v:f eqn="sum @10 21600 0"/>
+        </v:formulas>
+        <v:path o:extrusionok="f" gradientshapeok="t" o:connecttype="rect"/>
+        <o:lock v:ext="edit" aspectratio="t"/>
+      </v:shapetype>
+      <v:shape id="_x0000_i1030" type="#_x0000_t75" style="width:11.1pt;height:11.1pt" o:bullet="t">
+        <v:imagedata r:id="rId1" o:title="mso6C51"/>
+      </v:shape>
+    </w:pict>
+  </w:numPicBullet>
   <w:abstractNum w:abstractNumId="0" w15:restartNumberingAfterBreak="0">
     <w:nsid w:val="1EDA4E0F"/>
     <w:multiLevelType w:val="hybridMultilevel"/>
@@ -1349,6 +1511,120 @@
     </w:lvl>
   </w:abstractNum>
   <w:abstractNum w:abstractNumId="6" w15:restartNumberingAfterBreak="0">
+    <w:nsid w:val="56C457FC"/>
+    <w:multiLevelType w:val="hybridMultilevel"/>
+    <w:tmpl w:val="69F42E62"/>
+    <w:lvl w:ilvl="0" w:tplc="04090007">
+      <w:start w:val="1"/>
+      <w:numFmt w:val="bullet"/>
+      <w:lvlText w:val=""/>
+      <w:lvlPicBulletId w:val="0"/>
+      <w:lvlJc w:val="left"/>
+      <w:pPr>
+        <w:ind w:left="480" w:hanging="480"/>
+      </w:pPr>
+      <w:rPr>
+        <w:rFonts w:ascii="Wingdings" w:hAnsi="Wingdings" w:hint="default"/>
+      </w:rPr>
+    </w:lvl>
+    <w:lvl w:ilvl="1" w:tplc="04090003" w:tentative="1">
+      <w:start w:val="1"/>
+      <w:numFmt w:val="bullet"/>
+      <w:lvlText w:val=""/>
+      <w:lvlJc w:val="left"/>
+      <w:pPr>
+        <w:ind w:left="960" w:hanging="480"/>
+      </w:pPr>
+      <w:rPr>
+        <w:rFonts w:ascii="Wingdings" w:hAnsi="Wingdings" w:hint="default"/>
+      </w:rPr>
+    </w:lvl>
+    <w:lvl w:ilvl="2" w:tplc="04090005" w:tentative="1">
+      <w:start w:val="1"/>
+      <w:numFmt w:val="bullet"/>
+      <w:lvlText w:val=""/>
+      <w:lvlJc w:val="left"/>
+      <w:pPr>
+        <w:ind w:left="1440" w:hanging="480"/>
+      </w:pPr>
+      <w:rPr>
+        <w:rFonts w:ascii="Wingdings" w:hAnsi="Wingdings" w:hint="default"/>
+      </w:rPr>
+    </w:lvl>
+    <w:lvl w:ilvl="3" w:tplc="04090001" w:tentative="1">
+      <w:start w:val="1"/>
+      <w:numFmt w:val="bullet"/>
+      <w:lvlText w:val=""/>
+      <w:lvlJc w:val="left"/>
+      <w:pPr>
+        <w:ind w:left="1920" w:hanging="480"/>
+      </w:pPr>
+      <w:rPr>
+        <w:rFonts w:ascii="Wingdings" w:hAnsi="Wingdings" w:hint="default"/>
+      </w:rPr>
+    </w:lvl>
+    <w:lvl w:ilvl="4" w:tplc="04090003" w:tentative="1">
+      <w:start w:val="1"/>
+      <w:numFmt w:val="bullet"/>
+      <w:lvlText w:val=""/>
+      <w:lvlJc w:val="left"/>
+      <w:pPr>
+        <w:ind w:left="2400" w:hanging="480"/>
+      </w:pPr>
+      <w:rPr>
+        <w:rFonts w:ascii="Wingdings" w:hAnsi="Wingdings" w:hint="default"/>
+      </w:rPr>
+    </w:lvl>
+    <w:lvl w:ilvl="5" w:tplc="04090005" w:tentative="1">
+      <w:start w:val="1"/>
+      <w:numFmt w:val="bullet"/>
+      <w:lvlText w:val=""/>
+      <w:lvlJc w:val="left"/>
+      <w:pPr>
+        <w:ind w:left="2880" w:hanging="480"/>
+      </w:pPr>
+      <w:rPr>
+        <w:rFonts w:ascii="Wingdings" w:hAnsi="Wingdings" w:hint="default"/>
+      </w:rPr>
+    </w:lvl>
+    <w:lvl w:ilvl="6" w:tplc="04090001" w:tentative="1">
+      <w:start w:val="1"/>
+      <w:numFmt w:val="bullet"/>
+      <w:lvlText w:val=""/>
+      <w:lvlJc w:val="left"/>
+      <w:pPr>
+        <w:ind w:left="3360" w:hanging="480"/>
+      </w:pPr>
+      <w:rPr>
+        <w:rFonts w:ascii="Wingdings" w:hAnsi="Wingdings" w:hint="default"/>
+      </w:rPr>
+    </w:lvl>
+    <w:lvl w:ilvl="7" w:tplc="04090003" w:tentative="1">
+      <w:start w:val="1"/>
+      <w:numFmt w:val="bullet"/>
+      <w:lvlText w:val=""/>
+      <w:lvlJc w:val="left"/>
+      <w:pPr>
+        <w:ind w:left="3840" w:hanging="480"/>
+      </w:pPr>
+      <w:rPr>
+        <w:rFonts w:ascii="Wingdings" w:hAnsi="Wingdings" w:hint="default"/>
+      </w:rPr>
+    </w:lvl>
+    <w:lvl w:ilvl="8" w:tplc="04090005" w:tentative="1">
+      <w:start w:val="1"/>
+      <w:numFmt w:val="bullet"/>
+      <w:lvlText w:val=""/>
+      <w:lvlJc w:val="left"/>
+      <w:pPr>
+        <w:ind w:left="4320" w:hanging="480"/>
+      </w:pPr>
+      <w:rPr>
+        <w:rFonts w:ascii="Wingdings" w:hAnsi="Wingdings" w:hint="default"/>
+      </w:rPr>
+    </w:lvl>
+  </w:abstractNum>
+  <w:abstractNum w:abstractNumId="7" w15:restartNumberingAfterBreak="0">
     <w:nsid w:val="6C513CB8"/>
     <w:multiLevelType w:val="hybridMultilevel"/>
     <w:tmpl w:val="3E12A936"/>
@@ -1461,7 +1737,7 @@
       </w:rPr>
     </w:lvl>
   </w:abstractNum>
-  <w:abstractNum w:abstractNumId="7" w15:restartNumberingAfterBreak="0">
+  <w:abstractNum w:abstractNumId="8" w15:restartNumberingAfterBreak="0">
     <w:nsid w:val="6DA47914"/>
     <w:multiLevelType w:val="hybridMultilevel"/>
     <w:tmpl w:val="AB5C70D0"/>
@@ -1574,7 +1850,7 @@
       </w:rPr>
     </w:lvl>
   </w:abstractNum>
-  <w:abstractNum w:abstractNumId="8" w15:restartNumberingAfterBreak="0">
+  <w:abstractNum w:abstractNumId="9" w15:restartNumberingAfterBreak="0">
     <w:nsid w:val="7B2219F7"/>
     <w:multiLevelType w:val="hybridMultilevel"/>
     <w:tmpl w:val="899E147E"/>
@@ -1687,7 +1963,7 @@
       </w:rPr>
     </w:lvl>
   </w:abstractNum>
-  <w:abstractNum w:abstractNumId="9" w15:restartNumberingAfterBreak="0">
+  <w:abstractNum w:abstractNumId="10" w15:restartNumberingAfterBreak="0">
     <w:nsid w:val="7C046A9E"/>
     <w:multiLevelType w:val="hybridMultilevel"/>
     <w:tmpl w:val="F8A0BE52"/>
@@ -1801,16 +2077,16 @@
     </w:lvl>
   </w:abstractNum>
   <w:num w:numId="1" w16cid:durableId="726687536">
-    <w:abstractNumId w:val="9"/>
+    <w:abstractNumId w:val="10"/>
   </w:num>
   <w:num w:numId="2" w16cid:durableId="1184051782">
     <w:abstractNumId w:val="3"/>
   </w:num>
   <w:num w:numId="3" w16cid:durableId="1296715351">
-    <w:abstractNumId w:val="6"/>
+    <w:abstractNumId w:val="7"/>
   </w:num>
   <w:num w:numId="4" w16cid:durableId="682167817">
-    <w:abstractNumId w:val="7"/>
+    <w:abstractNumId w:val="8"/>
   </w:num>
   <w:num w:numId="5" w16cid:durableId="761418558">
     <w:abstractNumId w:val="4"/>
@@ -1822,13 +2098,16 @@
     <w:abstractNumId w:val="1"/>
   </w:num>
   <w:num w:numId="8" w16cid:durableId="935527727">
-    <w:abstractNumId w:val="8"/>
+    <w:abstractNumId w:val="9"/>
   </w:num>
   <w:num w:numId="9" w16cid:durableId="1961719854">
     <w:abstractNumId w:val="5"/>
   </w:num>
   <w:num w:numId="10" w16cid:durableId="702755736">
     <w:abstractNumId w:val="0"/>
+  </w:num>
+  <w:num w:numId="11" w16cid:durableId="8263015">
+    <w:abstractNumId w:val="6"/>
   </w:num>
 </w:numbering>
 </file>
